--- a/Modelado - SmartRepuesto.docx
+++ b/Modelado - SmartRepuesto.docx
@@ -839,7 +839,7 @@
             </w:rPr>
             <w:fldChar w:fldCharType="separate"/>
           </w:r>
-          <w:hyperlink w:anchor="_Toc193506531" w:history="1">
+          <w:hyperlink w:anchor="_Toc193535119" w:history="1">
             <w:r>
               <w:rPr>
                 <w:rStyle w:val="Hipervnculo"/>
@@ -866,7 +866,7 @@
                 <w:noProof/>
                 <w:webHidden/>
               </w:rPr>
-              <w:instrText xml:space="preserve"> PAGEREF _Toc193506531 \h </w:instrText>
+              <w:instrText xml:space="preserve"> PAGEREF _Toc193535119 \h </w:instrText>
             </w:r>
             <w:r>
               <w:rPr>
@@ -912,7 +912,7 @@
               <w14:ligatures w14:val="standardContextual"/>
             </w:rPr>
           </w:pPr>
-          <w:hyperlink w:anchor="_Toc193506532" w:history="1">
+          <w:hyperlink w:anchor="_Toc193535120" w:history="1">
             <w:r>
               <w:rPr>
                 <w:rStyle w:val="Hipervnculo"/>
@@ -939,7 +939,7 @@
                 <w:noProof/>
                 <w:webHidden/>
               </w:rPr>
-              <w:instrText xml:space="preserve"> PAGEREF _Toc193506532 \h </w:instrText>
+              <w:instrText xml:space="preserve"> PAGEREF _Toc193535120 \h </w:instrText>
             </w:r>
             <w:r>
               <w:rPr>
@@ -985,7 +985,7 @@
               <w14:ligatures w14:val="standardContextual"/>
             </w:rPr>
           </w:pPr>
-          <w:hyperlink w:anchor="_Toc193506533" w:history="1">
+          <w:hyperlink w:anchor="_Toc193535121" w:history="1">
             <w:r>
               <w:rPr>
                 <w:rStyle w:val="Hipervnculo"/>
@@ -1012,7 +1012,7 @@
                 <w:noProof/>
                 <w:webHidden/>
               </w:rPr>
-              <w:instrText xml:space="preserve"> PAGEREF _Toc193506533 \h </w:instrText>
+              <w:instrText xml:space="preserve"> PAGEREF _Toc193535121 \h </w:instrText>
             </w:r>
             <w:r>
               <w:rPr>
@@ -1058,7 +1058,7 @@
               <w14:ligatures w14:val="standardContextual"/>
             </w:rPr>
           </w:pPr>
-          <w:hyperlink w:anchor="_Toc193506534" w:history="1">
+          <w:hyperlink w:anchor="_Toc193535122" w:history="1">
             <w:r>
               <w:rPr>
                 <w:rStyle w:val="Hipervnculo"/>
@@ -1085,7 +1085,7 @@
                 <w:noProof/>
                 <w:webHidden/>
               </w:rPr>
-              <w:instrText xml:space="preserve"> PAGEREF _Toc193506534 \h </w:instrText>
+              <w:instrText xml:space="preserve"> PAGEREF _Toc193535122 \h </w:instrText>
             </w:r>
             <w:r>
               <w:rPr>
@@ -1131,7 +1131,7 @@
               <w14:ligatures w14:val="standardContextual"/>
             </w:rPr>
           </w:pPr>
-          <w:hyperlink w:anchor="_Toc193506535" w:history="1">
+          <w:hyperlink w:anchor="_Toc193535123" w:history="1">
             <w:r>
               <w:rPr>
                 <w:rStyle w:val="Hipervnculo"/>
@@ -1158,7 +1158,7 @@
                 <w:noProof/>
                 <w:webHidden/>
               </w:rPr>
-              <w:instrText xml:space="preserve"> PAGEREF _Toc193506535 \h </w:instrText>
+              <w:instrText xml:space="preserve"> PAGEREF _Toc193535123 \h </w:instrText>
             </w:r>
             <w:r>
               <w:rPr>
@@ -1204,7 +1204,7 @@
               <w14:ligatures w14:val="standardContextual"/>
             </w:rPr>
           </w:pPr>
-          <w:hyperlink w:anchor="_Toc193506536" w:history="1">
+          <w:hyperlink w:anchor="_Toc193535124" w:history="1">
             <w:r>
               <w:rPr>
                 <w:rStyle w:val="Hipervnculo"/>
@@ -1231,7 +1231,7 @@
                 <w:noProof/>
                 <w:webHidden/>
               </w:rPr>
-              <w:instrText xml:space="preserve"> PAGEREF _Toc193506536 \h </w:instrText>
+              <w:instrText xml:space="preserve"> PAGEREF _Toc193535124 \h </w:instrText>
             </w:r>
             <w:r>
               <w:rPr>
@@ -1278,7 +1278,7 @@
               <w14:ligatures w14:val="standardContextual"/>
             </w:rPr>
           </w:pPr>
-          <w:hyperlink w:anchor="_Toc193506537" w:history="1">
+          <w:hyperlink w:anchor="_Toc193535125" w:history="1">
             <w:r>
               <w:rPr>
                 <w:rStyle w:val="Hipervnculo"/>
@@ -1323,7 +1323,7 @@
                 <w:noProof/>
                 <w:webHidden/>
               </w:rPr>
-              <w:instrText xml:space="preserve"> PAGEREF _Toc193506537 \h </w:instrText>
+              <w:instrText xml:space="preserve"> PAGEREF _Toc193535125 \h </w:instrText>
             </w:r>
             <w:r>
               <w:rPr>
@@ -1370,7 +1370,7 @@
               <w14:ligatures w14:val="standardContextual"/>
             </w:rPr>
           </w:pPr>
-          <w:hyperlink w:anchor="_Toc193506538" w:history="1">
+          <w:hyperlink w:anchor="_Toc193535126" w:history="1">
             <w:r>
               <w:rPr>
                 <w:rStyle w:val="Hipervnculo"/>
@@ -1417,7 +1417,7 @@
                 <w:noProof/>
                 <w:webHidden/>
               </w:rPr>
-              <w:instrText xml:space="preserve"> PAGEREF _Toc193506538 \h </w:instrText>
+              <w:instrText xml:space="preserve"> PAGEREF _Toc193535126 \h </w:instrText>
             </w:r>
             <w:r>
               <w:rPr>
@@ -1464,7 +1464,7 @@
               <w14:ligatures w14:val="standardContextual"/>
             </w:rPr>
           </w:pPr>
-          <w:hyperlink w:anchor="_Toc193506539" w:history="1">
+          <w:hyperlink w:anchor="_Toc193535127" w:history="1">
             <w:r>
               <w:rPr>
                 <w:rStyle w:val="Hipervnculo"/>
@@ -1511,7 +1511,7 @@
                 <w:noProof/>
                 <w:webHidden/>
               </w:rPr>
-              <w:instrText xml:space="preserve"> PAGEREF _Toc193506539 \h </w:instrText>
+              <w:instrText xml:space="preserve"> PAGEREF _Toc193535127 \h </w:instrText>
             </w:r>
             <w:r>
               <w:rPr>
@@ -1558,7 +1558,7 @@
               <w14:ligatures w14:val="standardContextual"/>
             </w:rPr>
           </w:pPr>
-          <w:hyperlink w:anchor="_Toc193506540" w:history="1">
+          <w:hyperlink w:anchor="_Toc193535128" w:history="1">
             <w:r>
               <w:rPr>
                 <w:rStyle w:val="Hipervnculo"/>
@@ -1605,7 +1605,7 @@
                 <w:noProof/>
                 <w:webHidden/>
               </w:rPr>
-              <w:instrText xml:space="preserve"> PAGEREF _Toc193506540 \h </w:instrText>
+              <w:instrText xml:space="preserve"> PAGEREF _Toc193535128 \h </w:instrText>
             </w:r>
             <w:r>
               <w:rPr>
@@ -1652,7 +1652,7 @@
               <w14:ligatures w14:val="standardContextual"/>
             </w:rPr>
           </w:pPr>
-          <w:hyperlink w:anchor="_Toc193506541" w:history="1">
+          <w:hyperlink w:anchor="_Toc193535129" w:history="1">
             <w:r>
               <w:rPr>
                 <w:rStyle w:val="Hipervnculo"/>
@@ -1699,7 +1699,7 @@
                 <w:noProof/>
                 <w:webHidden/>
               </w:rPr>
-              <w:instrText xml:space="preserve"> PAGEREF _Toc193506541 \h </w:instrText>
+              <w:instrText xml:space="preserve"> PAGEREF _Toc193535129 \h </w:instrText>
             </w:r>
             <w:r>
               <w:rPr>
@@ -1746,7 +1746,7 @@
               <w14:ligatures w14:val="standardContextual"/>
             </w:rPr>
           </w:pPr>
-          <w:hyperlink w:anchor="_Toc193506542" w:history="1">
+          <w:hyperlink w:anchor="_Toc193535130" w:history="1">
             <w:r>
               <w:rPr>
                 <w:rStyle w:val="Hipervnculo"/>
@@ -1793,7 +1793,7 @@
                 <w:noProof/>
                 <w:webHidden/>
               </w:rPr>
-              <w:instrText xml:space="preserve"> PAGEREF _Toc193506542 \h </w:instrText>
+              <w:instrText xml:space="preserve"> PAGEREF _Toc193535130 \h </w:instrText>
             </w:r>
             <w:r>
               <w:rPr>
@@ -1840,7 +1840,7 @@
               <w14:ligatures w14:val="standardContextual"/>
             </w:rPr>
           </w:pPr>
-          <w:hyperlink w:anchor="_Toc193506543" w:history="1">
+          <w:hyperlink w:anchor="_Toc193535131" w:history="1">
             <w:r>
               <w:rPr>
                 <w:rStyle w:val="Hipervnculo"/>
@@ -1887,7 +1887,7 @@
                 <w:noProof/>
                 <w:webHidden/>
               </w:rPr>
-              <w:instrText xml:space="preserve"> PAGEREF _Toc193506543 \h </w:instrText>
+              <w:instrText xml:space="preserve"> PAGEREF _Toc193535131 \h </w:instrText>
             </w:r>
             <w:r>
               <w:rPr>
@@ -1934,7 +1934,7 @@
               <w14:ligatures w14:val="standardContextual"/>
             </w:rPr>
           </w:pPr>
-          <w:hyperlink w:anchor="_Toc193506544" w:history="1">
+          <w:hyperlink w:anchor="_Toc193535132" w:history="1">
             <w:r>
               <w:rPr>
                 <w:rStyle w:val="Hipervnculo"/>
@@ -1981,7 +1981,7 @@
                 <w:noProof/>
                 <w:webHidden/>
               </w:rPr>
-              <w:instrText xml:space="preserve"> PAGEREF _Toc193506544 \h </w:instrText>
+              <w:instrText xml:space="preserve"> PAGEREF _Toc193535132 \h </w:instrText>
             </w:r>
             <w:r>
               <w:rPr>
@@ -2028,7 +2028,7 @@
               <w14:ligatures w14:val="standardContextual"/>
             </w:rPr>
           </w:pPr>
-          <w:hyperlink w:anchor="_Toc193506545" w:history="1">
+          <w:hyperlink w:anchor="_Toc193535133" w:history="1">
             <w:r>
               <w:rPr>
                 <w:rStyle w:val="Hipervnculo"/>
@@ -2075,7 +2075,7 @@
                 <w:noProof/>
                 <w:webHidden/>
               </w:rPr>
-              <w:instrText xml:space="preserve"> PAGEREF _Toc193506545 \h </w:instrText>
+              <w:instrText xml:space="preserve"> PAGEREF _Toc193535133 \h </w:instrText>
             </w:r>
             <w:r>
               <w:rPr>
@@ -2122,7 +2122,7 @@
               <w14:ligatures w14:val="standardContextual"/>
             </w:rPr>
           </w:pPr>
-          <w:hyperlink w:anchor="_Toc193506546" w:history="1">
+          <w:hyperlink w:anchor="_Toc193535134" w:history="1">
             <w:r>
               <w:rPr>
                 <w:rStyle w:val="Hipervnculo"/>
@@ -2169,7 +2169,7 @@
                 <w:noProof/>
                 <w:webHidden/>
               </w:rPr>
-              <w:instrText xml:space="preserve"> PAGEREF _Toc193506546 \h </w:instrText>
+              <w:instrText xml:space="preserve"> PAGEREF _Toc193535134 \h </w:instrText>
             </w:r>
             <w:r>
               <w:rPr>
@@ -2216,7 +2216,7 @@
               <w14:ligatures w14:val="standardContextual"/>
             </w:rPr>
           </w:pPr>
-          <w:hyperlink w:anchor="_Toc193506547" w:history="1">
+          <w:hyperlink w:anchor="_Toc193535135" w:history="1">
             <w:r>
               <w:rPr>
                 <w:rStyle w:val="Hipervnculo"/>
@@ -2263,7 +2263,7 @@
                 <w:noProof/>
                 <w:webHidden/>
               </w:rPr>
-              <w:instrText xml:space="preserve"> PAGEREF _Toc193506547 \h </w:instrText>
+              <w:instrText xml:space="preserve"> PAGEREF _Toc193535135 \h </w:instrText>
             </w:r>
             <w:r>
               <w:rPr>
@@ -2310,7 +2310,7 @@
               <w14:ligatures w14:val="standardContextual"/>
             </w:rPr>
           </w:pPr>
-          <w:hyperlink w:anchor="_Toc193506548" w:history="1">
+          <w:hyperlink w:anchor="_Toc193535136" w:history="1">
             <w:r>
               <w:rPr>
                 <w:rStyle w:val="Hipervnculo"/>
@@ -2357,7 +2357,7 @@
                 <w:noProof/>
                 <w:webHidden/>
               </w:rPr>
-              <w:instrText xml:space="preserve"> PAGEREF _Toc193506548 \h </w:instrText>
+              <w:instrText xml:space="preserve"> PAGEREF _Toc193535136 \h </w:instrText>
             </w:r>
             <w:r>
               <w:rPr>
@@ -2404,7 +2404,7 @@
               <w14:ligatures w14:val="standardContextual"/>
             </w:rPr>
           </w:pPr>
-          <w:hyperlink w:anchor="_Toc193506549" w:history="1">
+          <w:hyperlink w:anchor="_Toc193535137" w:history="1">
             <w:r>
               <w:rPr>
                 <w:rStyle w:val="Hipervnculo"/>
@@ -2451,7 +2451,7 @@
                 <w:noProof/>
                 <w:webHidden/>
               </w:rPr>
-              <w:instrText xml:space="preserve"> PAGEREF _Toc193506549 \h </w:instrText>
+              <w:instrText xml:space="preserve"> PAGEREF _Toc193535137 \h </w:instrText>
             </w:r>
             <w:r>
               <w:rPr>
@@ -2498,7 +2498,7 @@
               <w14:ligatures w14:val="standardContextual"/>
             </w:rPr>
           </w:pPr>
-          <w:hyperlink w:anchor="_Toc193506550" w:history="1">
+          <w:hyperlink w:anchor="_Toc193535138" w:history="1">
             <w:r>
               <w:rPr>
                 <w:rStyle w:val="Hipervnculo"/>
@@ -2545,7 +2545,7 @@
                 <w:noProof/>
                 <w:webHidden/>
               </w:rPr>
-              <w:instrText xml:space="preserve"> PAGEREF _Toc193506550 \h </w:instrText>
+              <w:instrText xml:space="preserve"> PAGEREF _Toc193535138 \h </w:instrText>
             </w:r>
             <w:r>
               <w:rPr>
@@ -2592,7 +2592,7 @@
               <w14:ligatures w14:val="standardContextual"/>
             </w:rPr>
           </w:pPr>
-          <w:hyperlink w:anchor="_Toc193506551" w:history="1">
+          <w:hyperlink w:anchor="_Toc193535139" w:history="1">
             <w:r>
               <w:rPr>
                 <w:rStyle w:val="Hipervnculo"/>
@@ -2639,7 +2639,7 @@
                 <w:noProof/>
                 <w:webHidden/>
               </w:rPr>
-              <w:instrText xml:space="preserve"> PAGEREF _Toc193506551 \h </w:instrText>
+              <w:instrText xml:space="preserve"> PAGEREF _Toc193535139 \h </w:instrText>
             </w:r>
             <w:r>
               <w:rPr>
@@ -2686,7 +2686,7 @@
               <w14:ligatures w14:val="standardContextual"/>
             </w:rPr>
           </w:pPr>
-          <w:hyperlink w:anchor="_Toc193506552" w:history="1">
+          <w:hyperlink w:anchor="_Toc193535140" w:history="1">
             <w:r>
               <w:rPr>
                 <w:rStyle w:val="Hipervnculo"/>
@@ -2733,7 +2733,7 @@
                 <w:noProof/>
                 <w:webHidden/>
               </w:rPr>
-              <w:instrText xml:space="preserve"> PAGEREF _Toc193506552 \h </w:instrText>
+              <w:instrText xml:space="preserve"> PAGEREF _Toc193535140 \h </w:instrText>
             </w:r>
             <w:r>
               <w:rPr>
@@ -2780,7 +2780,7 @@
               <w14:ligatures w14:val="standardContextual"/>
             </w:rPr>
           </w:pPr>
-          <w:hyperlink w:anchor="_Toc193506553" w:history="1">
+          <w:hyperlink w:anchor="_Toc193535141" w:history="1">
             <w:r>
               <w:rPr>
                 <w:rStyle w:val="Hipervnculo"/>
@@ -2827,7 +2827,7 @@
                 <w:noProof/>
                 <w:webHidden/>
               </w:rPr>
-              <w:instrText xml:space="preserve"> PAGEREF _Toc193506553 \h </w:instrText>
+              <w:instrText xml:space="preserve"> PAGEREF _Toc193535141 \h </w:instrText>
             </w:r>
             <w:r>
               <w:rPr>
@@ -2874,7 +2874,7 @@
               <w14:ligatures w14:val="standardContextual"/>
             </w:rPr>
           </w:pPr>
-          <w:hyperlink w:anchor="_Toc193506554" w:history="1">
+          <w:hyperlink w:anchor="_Toc193535142" w:history="1">
             <w:r>
               <w:rPr>
                 <w:rStyle w:val="Hipervnculo"/>
@@ -2921,7 +2921,7 @@
                 <w:noProof/>
                 <w:webHidden/>
               </w:rPr>
-              <w:instrText xml:space="preserve"> PAGEREF _Toc193506554 \h </w:instrText>
+              <w:instrText xml:space="preserve"> PAGEREF _Toc193535142 \h </w:instrText>
             </w:r>
             <w:r>
               <w:rPr>
@@ -2968,7 +2968,7 @@
               <w14:ligatures w14:val="standardContextual"/>
             </w:rPr>
           </w:pPr>
-          <w:hyperlink w:anchor="_Toc193506555" w:history="1">
+          <w:hyperlink w:anchor="_Toc193535143" w:history="1">
             <w:r>
               <w:rPr>
                 <w:rStyle w:val="Hipervnculo"/>
@@ -3015,7 +3015,7 @@
                 <w:noProof/>
                 <w:webHidden/>
               </w:rPr>
-              <w:instrText xml:space="preserve"> PAGEREF _Toc193506555 \h </w:instrText>
+              <w:instrText xml:space="preserve"> PAGEREF _Toc193535143 \h </w:instrText>
             </w:r>
             <w:r>
               <w:rPr>
@@ -3062,7 +3062,7 @@
               <w14:ligatures w14:val="standardContextual"/>
             </w:rPr>
           </w:pPr>
-          <w:hyperlink w:anchor="_Toc193506556" w:history="1">
+          <w:hyperlink w:anchor="_Toc193535144" w:history="1">
             <w:r>
               <w:rPr>
                 <w:rStyle w:val="Hipervnculo"/>
@@ -3109,7 +3109,7 @@
                 <w:noProof/>
                 <w:webHidden/>
               </w:rPr>
-              <w:instrText xml:space="preserve"> PAGEREF _Toc193506556 \h </w:instrText>
+              <w:instrText xml:space="preserve"> PAGEREF _Toc193535144 \h </w:instrText>
             </w:r>
             <w:r>
               <w:rPr>
@@ -3156,7 +3156,7 @@
               <w14:ligatures w14:val="standardContextual"/>
             </w:rPr>
           </w:pPr>
-          <w:hyperlink w:anchor="_Toc193506557" w:history="1">
+          <w:hyperlink w:anchor="_Toc193535145" w:history="1">
             <w:r>
               <w:rPr>
                 <w:rStyle w:val="Hipervnculo"/>
@@ -3203,7 +3203,7 @@
                 <w:noProof/>
                 <w:webHidden/>
               </w:rPr>
-              <w:instrText xml:space="preserve"> PAGEREF _Toc193506557 \h </w:instrText>
+              <w:instrText xml:space="preserve"> PAGEREF _Toc193535145 \h </w:instrText>
             </w:r>
             <w:r>
               <w:rPr>
@@ -3250,7 +3250,7 @@
               <w14:ligatures w14:val="standardContextual"/>
             </w:rPr>
           </w:pPr>
-          <w:hyperlink w:anchor="_Toc193506558" w:history="1">
+          <w:hyperlink w:anchor="_Toc193535146" w:history="1">
             <w:r>
               <w:rPr>
                 <w:rStyle w:val="Hipervnculo"/>
@@ -3297,7 +3297,7 @@
                 <w:noProof/>
                 <w:webHidden/>
               </w:rPr>
-              <w:instrText xml:space="preserve"> PAGEREF _Toc193506558 \h </w:instrText>
+              <w:instrText xml:space="preserve"> PAGEREF _Toc193535146 \h </w:instrText>
             </w:r>
             <w:r>
               <w:rPr>
@@ -3344,7 +3344,7 @@
               <w14:ligatures w14:val="standardContextual"/>
             </w:rPr>
           </w:pPr>
-          <w:hyperlink w:anchor="_Toc193506559" w:history="1">
+          <w:hyperlink w:anchor="_Toc193535147" w:history="1">
             <w:r>
               <w:rPr>
                 <w:rStyle w:val="Hipervnculo"/>
@@ -3391,7 +3391,7 @@
                 <w:noProof/>
                 <w:webHidden/>
               </w:rPr>
-              <w:instrText xml:space="preserve"> PAGEREF _Toc193506559 \h </w:instrText>
+              <w:instrText xml:space="preserve"> PAGEREF _Toc193535147 \h </w:instrText>
             </w:r>
             <w:r>
               <w:rPr>
@@ -3438,7 +3438,7 @@
               <w14:ligatures w14:val="standardContextual"/>
             </w:rPr>
           </w:pPr>
-          <w:hyperlink w:anchor="_Toc193506560" w:history="1">
+          <w:hyperlink w:anchor="_Toc193535148" w:history="1">
             <w:r>
               <w:rPr>
                 <w:rStyle w:val="Hipervnculo"/>
@@ -3485,7 +3485,7 @@
                 <w:noProof/>
                 <w:webHidden/>
               </w:rPr>
-              <w:instrText xml:space="preserve"> PAGEREF _Toc193506560 \h </w:instrText>
+              <w:instrText xml:space="preserve"> PAGEREF _Toc193535148 \h </w:instrText>
             </w:r>
             <w:r>
               <w:rPr>
@@ -3532,7 +3532,7 @@
               <w14:ligatures w14:val="standardContextual"/>
             </w:rPr>
           </w:pPr>
-          <w:hyperlink w:anchor="_Toc193506561" w:history="1">
+          <w:hyperlink w:anchor="_Toc193535149" w:history="1">
             <w:r>
               <w:rPr>
                 <w:rStyle w:val="Hipervnculo"/>
@@ -3579,7 +3579,7 @@
                 <w:noProof/>
                 <w:webHidden/>
               </w:rPr>
-              <w:instrText xml:space="preserve"> PAGEREF _Toc193506561 \h </w:instrText>
+              <w:instrText xml:space="preserve"> PAGEREF _Toc193535149 \h </w:instrText>
             </w:r>
             <w:r>
               <w:rPr>
@@ -3626,7 +3626,7 @@
               <w14:ligatures w14:val="standardContextual"/>
             </w:rPr>
           </w:pPr>
-          <w:hyperlink w:anchor="_Toc193506562" w:history="1">
+          <w:hyperlink w:anchor="_Toc193535150" w:history="1">
             <w:r>
               <w:rPr>
                 <w:rStyle w:val="Hipervnculo"/>
@@ -3673,7 +3673,7 @@
                 <w:noProof/>
                 <w:webHidden/>
               </w:rPr>
-              <w:instrText xml:space="preserve"> PAGEREF _Toc193506562 \h </w:instrText>
+              <w:instrText xml:space="preserve"> PAGEREF _Toc193535150 \h </w:instrText>
             </w:r>
             <w:r>
               <w:rPr>
@@ -3720,7 +3720,7 @@
               <w14:ligatures w14:val="standardContextual"/>
             </w:rPr>
           </w:pPr>
-          <w:hyperlink w:anchor="_Toc193506563" w:history="1">
+          <w:hyperlink w:anchor="_Toc193535151" w:history="1">
             <w:r>
               <w:rPr>
                 <w:rStyle w:val="Hipervnculo"/>
@@ -3767,7 +3767,7 @@
                 <w:noProof/>
                 <w:webHidden/>
               </w:rPr>
-              <w:instrText xml:space="preserve"> PAGEREF _Toc193506563 \h </w:instrText>
+              <w:instrText xml:space="preserve"> PAGEREF _Toc193535151 \h </w:instrText>
             </w:r>
             <w:r>
               <w:rPr>
@@ -3814,7 +3814,7 @@
               <w14:ligatures w14:val="standardContextual"/>
             </w:rPr>
           </w:pPr>
-          <w:hyperlink w:anchor="_Toc193506564" w:history="1">
+          <w:hyperlink w:anchor="_Toc193535152" w:history="1">
             <w:r>
               <w:rPr>
                 <w:rStyle w:val="Hipervnculo"/>
@@ -3861,7 +3861,7 @@
                 <w:noProof/>
                 <w:webHidden/>
               </w:rPr>
-              <w:instrText xml:space="preserve"> PAGEREF _Toc193506564 \h </w:instrText>
+              <w:instrText xml:space="preserve"> PAGEREF _Toc193535152 \h </w:instrText>
             </w:r>
             <w:r>
               <w:rPr>
@@ -3908,7 +3908,7 @@
               <w14:ligatures w14:val="standardContextual"/>
             </w:rPr>
           </w:pPr>
-          <w:hyperlink w:anchor="_Toc193506565" w:history="1">
+          <w:hyperlink w:anchor="_Toc193535153" w:history="1">
             <w:r>
               <w:rPr>
                 <w:rStyle w:val="Hipervnculo"/>
@@ -3955,7 +3955,7 @@
                 <w:noProof/>
                 <w:webHidden/>
               </w:rPr>
-              <w:instrText xml:space="preserve"> PAGEREF _Toc193506565 \h </w:instrText>
+              <w:instrText xml:space="preserve"> PAGEREF _Toc193535153 \h </w:instrText>
             </w:r>
             <w:r>
               <w:rPr>
@@ -4002,7 +4002,7 @@
               <w14:ligatures w14:val="standardContextual"/>
             </w:rPr>
           </w:pPr>
-          <w:hyperlink w:anchor="_Toc193506566" w:history="1">
+          <w:hyperlink w:anchor="_Toc193535154" w:history="1">
             <w:r>
               <w:rPr>
                 <w:rStyle w:val="Hipervnculo"/>
@@ -4049,7 +4049,7 @@
                 <w:noProof/>
                 <w:webHidden/>
               </w:rPr>
-              <w:instrText xml:space="preserve"> PAGEREF _Toc193506566 \h </w:instrText>
+              <w:instrText xml:space="preserve"> PAGEREF _Toc193535154 \h </w:instrText>
             </w:r>
             <w:r>
               <w:rPr>
@@ -4096,7 +4096,7 @@
               <w14:ligatures w14:val="standardContextual"/>
             </w:rPr>
           </w:pPr>
-          <w:hyperlink w:anchor="_Toc193506567" w:history="1">
+          <w:hyperlink w:anchor="_Toc193535155" w:history="1">
             <w:r>
               <w:rPr>
                 <w:rStyle w:val="Hipervnculo"/>
@@ -4143,7 +4143,7 @@
                 <w:noProof/>
                 <w:webHidden/>
               </w:rPr>
-              <w:instrText xml:space="preserve"> PAGEREF _Toc193506567 \h </w:instrText>
+              <w:instrText xml:space="preserve"> PAGEREF _Toc193535155 \h </w:instrText>
             </w:r>
             <w:r>
               <w:rPr>
@@ -4190,7 +4190,7 @@
               <w14:ligatures w14:val="standardContextual"/>
             </w:rPr>
           </w:pPr>
-          <w:hyperlink w:anchor="_Toc193506568" w:history="1">
+          <w:hyperlink w:anchor="_Toc193535156" w:history="1">
             <w:r>
               <w:rPr>
                 <w:rStyle w:val="Hipervnculo"/>
@@ -4237,7 +4237,7 @@
                 <w:noProof/>
                 <w:webHidden/>
               </w:rPr>
-              <w:instrText xml:space="preserve"> PAGEREF _Toc193506568 \h </w:instrText>
+              <w:instrText xml:space="preserve"> PAGEREF _Toc193535156 \h </w:instrText>
             </w:r>
             <w:r>
               <w:rPr>
@@ -4284,7 +4284,7 @@
               <w14:ligatures w14:val="standardContextual"/>
             </w:rPr>
           </w:pPr>
-          <w:hyperlink w:anchor="_Toc193506569" w:history="1">
+          <w:hyperlink w:anchor="_Toc193535157" w:history="1">
             <w:r>
               <w:rPr>
                 <w:rStyle w:val="Hipervnculo"/>
@@ -4331,7 +4331,7 @@
                 <w:noProof/>
                 <w:webHidden/>
               </w:rPr>
-              <w:instrText xml:space="preserve"> PAGEREF _Toc193506569 \h </w:instrText>
+              <w:instrText xml:space="preserve"> PAGEREF _Toc193535157 \h </w:instrText>
             </w:r>
             <w:r>
               <w:rPr>
@@ -4377,7 +4377,7 @@
               <w14:ligatures w14:val="standardContextual"/>
             </w:rPr>
           </w:pPr>
-          <w:hyperlink w:anchor="_Toc193506570" w:history="1">
+          <w:hyperlink w:anchor="_Toc193535158" w:history="1">
             <w:r>
               <w:rPr>
                 <w:rStyle w:val="Hipervnculo"/>
@@ -4405,7 +4405,7 @@
                 <w:noProof/>
                 <w:webHidden/>
               </w:rPr>
-              <w:instrText xml:space="preserve"> PAGEREF _Toc193506570 \h </w:instrText>
+              <w:instrText xml:space="preserve"> PAGEREF _Toc193535158 \h </w:instrText>
             </w:r>
             <w:r>
               <w:rPr>
@@ -4451,7 +4451,7 @@
               <w14:ligatures w14:val="standardContextual"/>
             </w:rPr>
           </w:pPr>
-          <w:hyperlink w:anchor="_Toc193506571" w:history="1">
+          <w:hyperlink w:anchor="_Toc193535159" w:history="1">
             <w:r>
               <w:rPr>
                 <w:rStyle w:val="Hipervnculo"/>
@@ -4479,7 +4479,7 @@
                 <w:noProof/>
                 <w:webHidden/>
               </w:rPr>
-              <w:instrText xml:space="preserve"> PAGEREF _Toc193506571 \h </w:instrText>
+              <w:instrText xml:space="preserve"> PAGEREF _Toc193535159 \h </w:instrText>
             </w:r>
             <w:r>
               <w:rPr>
@@ -4548,7 +4548,7 @@
         <w:pStyle w:val="Ttulo1"/>
         <w:spacing w:line="360" w:lineRule="auto"/>
       </w:pPr>
-      <w:bookmarkStart w:id="1" w:name="_Toc193506531"/>
+      <w:bookmarkStart w:id="1" w:name="_Toc193535119"/>
       <w:r>
         <w:lastRenderedPageBreak/>
         <w:t>SISTEMA INFORMATICO: SMART REPUESTOS</w:t>
@@ -4560,7 +4560,7 @@
         <w:pStyle w:val="Ttulo1"/>
         <w:spacing w:line="360" w:lineRule="auto"/>
       </w:pPr>
-      <w:bookmarkStart w:id="2" w:name="_Toc193506532"/>
+      <w:bookmarkStart w:id="2" w:name="_Toc193535120"/>
       <w:r>
         <w:t>HISTORIAL DE VERSIONES</w:t>
       </w:r>
@@ -4778,7 +4778,7 @@
         <w:pStyle w:val="Ttulo1"/>
         <w:spacing w:line="360" w:lineRule="auto"/>
       </w:pPr>
-      <w:bookmarkStart w:id="3" w:name="_Toc193506533"/>
+      <w:bookmarkStart w:id="3" w:name="_Toc193535121"/>
       <w:r>
         <w:t>INFORMACIÓN DEL PROYECTO</w:t>
       </w:r>
@@ -5084,7 +5084,7 @@
               <w:spacing w:line="360" w:lineRule="auto"/>
             </w:pPr>
             <w:r>
-              <w:t>Repuestos</w:t>
+              <w:t>Equipo Smart Repuestos</w:t>
             </w:r>
           </w:p>
         </w:tc>
@@ -5291,7 +5291,7 @@
         <w:pStyle w:val="Ttulo1"/>
         <w:spacing w:line="360" w:lineRule="auto"/>
       </w:pPr>
-      <w:bookmarkStart w:id="4" w:name="_Toc193506534"/>
+      <w:bookmarkStart w:id="4" w:name="_Toc193535122"/>
       <w:r>
         <w:t>APROBACIONES</w:t>
       </w:r>
@@ -5304,16 +5304,16 @@
         <w:tblLook w:val="04A0" w:firstRow="1" w:lastRow="0" w:firstColumn="1" w:lastColumn="0" w:noHBand="0" w:noVBand="1"/>
       </w:tblPr>
       <w:tblGrid>
-        <w:gridCol w:w="2151"/>
-        <w:gridCol w:w="2328"/>
-        <w:gridCol w:w="1825"/>
-        <w:gridCol w:w="1126"/>
-        <w:gridCol w:w="1350"/>
+        <w:gridCol w:w="2263"/>
+        <w:gridCol w:w="2694"/>
+        <w:gridCol w:w="1842"/>
+        <w:gridCol w:w="1118"/>
+        <w:gridCol w:w="863"/>
       </w:tblGrid>
       <w:tr>
         <w:tc>
           <w:tcPr>
-            <w:tcW w:w="2151" w:type="dxa"/>
+            <w:tcW w:w="2263" w:type="dxa"/>
             <w:shd w:val="clear" w:color="auto" w:fill="D1D1D1" w:themeFill="background2" w:themeFillShade="E6"/>
             <w:vAlign w:val="center"/>
           </w:tcPr>
@@ -5336,7 +5336,7 @@
         </w:tc>
         <w:tc>
           <w:tcPr>
-            <w:tcW w:w="2328" w:type="dxa"/>
+            <w:tcW w:w="2694" w:type="dxa"/>
             <w:shd w:val="clear" w:color="auto" w:fill="D1D1D1" w:themeFill="background2" w:themeFillShade="E6"/>
             <w:vAlign w:val="center"/>
           </w:tcPr>
@@ -5359,7 +5359,7 @@
         </w:tc>
         <w:tc>
           <w:tcPr>
-            <w:tcW w:w="1825" w:type="dxa"/>
+            <w:tcW w:w="1842" w:type="dxa"/>
             <w:shd w:val="clear" w:color="auto" w:fill="D1D1D1" w:themeFill="background2" w:themeFillShade="E6"/>
             <w:vAlign w:val="center"/>
           </w:tcPr>
@@ -5382,7 +5382,7 @@
         </w:tc>
         <w:tc>
           <w:tcPr>
-            <w:tcW w:w="1126" w:type="dxa"/>
+            <w:tcW w:w="1118" w:type="dxa"/>
             <w:shd w:val="clear" w:color="auto" w:fill="D1D1D1" w:themeFill="background2" w:themeFillShade="E6"/>
             <w:vAlign w:val="center"/>
           </w:tcPr>
@@ -5405,7 +5405,7 @@
         </w:tc>
         <w:tc>
           <w:tcPr>
-            <w:tcW w:w="1350" w:type="dxa"/>
+            <w:tcW w:w="863" w:type="dxa"/>
             <w:shd w:val="clear" w:color="auto" w:fill="D1D1D1" w:themeFill="background2" w:themeFillShade="E6"/>
             <w:vAlign w:val="center"/>
           </w:tcPr>
@@ -5430,7 +5430,7 @@
       <w:tr>
         <w:tc>
           <w:tcPr>
-            <w:tcW w:w="2151" w:type="dxa"/>
+            <w:tcW w:w="2263" w:type="dxa"/>
             <w:vAlign w:val="center"/>
           </w:tcPr>
           <w:p>
@@ -5444,7 +5444,7 @@
         </w:tc>
         <w:tc>
           <w:tcPr>
-            <w:tcW w:w="2328" w:type="dxa"/>
+            <w:tcW w:w="2694" w:type="dxa"/>
             <w:vAlign w:val="center"/>
           </w:tcPr>
           <w:p>
@@ -5459,7 +5459,7 @@
         </w:tc>
         <w:tc>
           <w:tcPr>
-            <w:tcW w:w="1825" w:type="dxa"/>
+            <w:tcW w:w="1842" w:type="dxa"/>
             <w:vAlign w:val="center"/>
           </w:tcPr>
           <w:p>
@@ -5477,7 +5477,7 @@
         </w:tc>
         <w:tc>
           <w:tcPr>
-            <w:tcW w:w="1126" w:type="dxa"/>
+            <w:tcW w:w="1118" w:type="dxa"/>
             <w:vAlign w:val="center"/>
           </w:tcPr>
           <w:p>
@@ -5495,19 +5495,15 @@
         </w:tc>
         <w:tc>
           <w:tcPr>
-            <w:tcW w:w="1350" w:type="dxa"/>
-          </w:tcPr>
-          <w:p>
-            <w:r>
-              <w:t>Víctor</w:t>
-            </w:r>
-          </w:p>
+            <w:tcW w:w="863" w:type="dxa"/>
+          </w:tcPr>
+          <w:p/>
         </w:tc>
       </w:tr>
       <w:tr>
         <w:tc>
           <w:tcPr>
-            <w:tcW w:w="2151" w:type="dxa"/>
+            <w:tcW w:w="2263" w:type="dxa"/>
             <w:vAlign w:val="center"/>
           </w:tcPr>
           <w:p>
@@ -5525,7 +5521,7 @@
         </w:tc>
         <w:tc>
           <w:tcPr>
-            <w:tcW w:w="2328" w:type="dxa"/>
+            <w:tcW w:w="2694" w:type="dxa"/>
             <w:vAlign w:val="center"/>
           </w:tcPr>
           <w:p>
@@ -5536,7 +5532,7 @@
         </w:tc>
         <w:tc>
           <w:tcPr>
-            <w:tcW w:w="1825" w:type="dxa"/>
+            <w:tcW w:w="1842" w:type="dxa"/>
             <w:vAlign w:val="center"/>
           </w:tcPr>
           <w:p>
@@ -5554,7 +5550,7 @@
         </w:tc>
         <w:tc>
           <w:tcPr>
-            <w:tcW w:w="1126" w:type="dxa"/>
+            <w:tcW w:w="1118" w:type="dxa"/>
             <w:vAlign w:val="center"/>
           </w:tcPr>
           <w:p>
@@ -5572,19 +5568,15 @@
         </w:tc>
         <w:tc>
           <w:tcPr>
-            <w:tcW w:w="1350" w:type="dxa"/>
-          </w:tcPr>
-          <w:p>
-            <w:r>
-              <w:t>Roberto</w:t>
-            </w:r>
-          </w:p>
+            <w:tcW w:w="863" w:type="dxa"/>
+          </w:tcPr>
+          <w:p/>
         </w:tc>
       </w:tr>
       <w:tr>
         <w:tc>
           <w:tcPr>
-            <w:tcW w:w="2151" w:type="dxa"/>
+            <w:tcW w:w="2263" w:type="dxa"/>
             <w:vAlign w:val="center"/>
           </w:tcPr>
           <w:p>
@@ -5602,7 +5594,7 @@
         </w:tc>
         <w:tc>
           <w:tcPr>
-            <w:tcW w:w="2328" w:type="dxa"/>
+            <w:tcW w:w="2694" w:type="dxa"/>
             <w:vAlign w:val="center"/>
           </w:tcPr>
           <w:p>
@@ -5617,7 +5609,7 @@
         </w:tc>
         <w:tc>
           <w:tcPr>
-            <w:tcW w:w="1825" w:type="dxa"/>
+            <w:tcW w:w="1842" w:type="dxa"/>
             <w:vAlign w:val="center"/>
           </w:tcPr>
           <w:p>
@@ -5635,7 +5627,7 @@
         </w:tc>
         <w:tc>
           <w:tcPr>
-            <w:tcW w:w="1126" w:type="dxa"/>
+            <w:tcW w:w="1118" w:type="dxa"/>
             <w:vAlign w:val="center"/>
           </w:tcPr>
           <w:p>
@@ -5653,19 +5645,15 @@
         </w:tc>
         <w:tc>
           <w:tcPr>
-            <w:tcW w:w="1350" w:type="dxa"/>
-          </w:tcPr>
-          <w:p>
-            <w:r>
-              <w:t>Alejandra</w:t>
-            </w:r>
-          </w:p>
+            <w:tcW w:w="863" w:type="dxa"/>
+          </w:tcPr>
+          <w:p/>
         </w:tc>
       </w:tr>
       <w:tr>
         <w:tc>
           <w:tcPr>
-            <w:tcW w:w="2151" w:type="dxa"/>
+            <w:tcW w:w="2263" w:type="dxa"/>
             <w:vAlign w:val="center"/>
           </w:tcPr>
           <w:p>
@@ -5683,7 +5671,7 @@
         </w:tc>
         <w:tc>
           <w:tcPr>
-            <w:tcW w:w="2328" w:type="dxa"/>
+            <w:tcW w:w="2694" w:type="dxa"/>
             <w:vAlign w:val="center"/>
           </w:tcPr>
           <w:p>
@@ -5707,7 +5695,7 @@
         </w:tc>
         <w:tc>
           <w:tcPr>
-            <w:tcW w:w="1825" w:type="dxa"/>
+            <w:tcW w:w="1842" w:type="dxa"/>
             <w:vAlign w:val="center"/>
           </w:tcPr>
           <w:p>
@@ -5725,7 +5713,7 @@
         </w:tc>
         <w:tc>
           <w:tcPr>
-            <w:tcW w:w="1126" w:type="dxa"/>
+            <w:tcW w:w="1118" w:type="dxa"/>
             <w:vAlign w:val="center"/>
           </w:tcPr>
           <w:p>
@@ -5743,19 +5731,15 @@
         </w:tc>
         <w:tc>
           <w:tcPr>
-            <w:tcW w:w="1350" w:type="dxa"/>
-          </w:tcPr>
-          <w:p>
-            <w:r>
-              <w:t>Fernando</w:t>
-            </w:r>
-          </w:p>
+            <w:tcW w:w="863" w:type="dxa"/>
+          </w:tcPr>
+          <w:p/>
         </w:tc>
       </w:tr>
       <w:tr>
         <w:tc>
           <w:tcPr>
-            <w:tcW w:w="2151" w:type="dxa"/>
+            <w:tcW w:w="2263" w:type="dxa"/>
             <w:vAlign w:val="center"/>
           </w:tcPr>
           <w:p>
@@ -5773,7 +5757,7 @@
         </w:tc>
         <w:tc>
           <w:tcPr>
-            <w:tcW w:w="2328" w:type="dxa"/>
+            <w:tcW w:w="2694" w:type="dxa"/>
             <w:vAlign w:val="center"/>
           </w:tcPr>
           <w:p>
@@ -5819,7 +5803,7 @@
         </w:tc>
         <w:tc>
           <w:tcPr>
-            <w:tcW w:w="1825" w:type="dxa"/>
+            <w:tcW w:w="1842" w:type="dxa"/>
             <w:vAlign w:val="center"/>
           </w:tcPr>
           <w:p>
@@ -5837,7 +5821,7 @@
         </w:tc>
         <w:tc>
           <w:tcPr>
-            <w:tcW w:w="1126" w:type="dxa"/>
+            <w:tcW w:w="1118" w:type="dxa"/>
             <w:vAlign w:val="center"/>
           </w:tcPr>
           <w:p>
@@ -5855,19 +5839,15 @@
         </w:tc>
         <w:tc>
           <w:tcPr>
-            <w:tcW w:w="1350" w:type="dxa"/>
-          </w:tcPr>
-          <w:p>
-            <w:r>
-              <w:t>Andrea</w:t>
-            </w:r>
-          </w:p>
+            <w:tcW w:w="863" w:type="dxa"/>
+          </w:tcPr>
+          <w:p/>
         </w:tc>
       </w:tr>
       <w:tr>
         <w:tc>
           <w:tcPr>
-            <w:tcW w:w="2151" w:type="dxa"/>
+            <w:tcW w:w="2263" w:type="dxa"/>
             <w:vAlign w:val="center"/>
           </w:tcPr>
           <w:p>
@@ -5894,7 +5874,7 @@
         </w:tc>
         <w:tc>
           <w:tcPr>
-            <w:tcW w:w="2328" w:type="dxa"/>
+            <w:tcW w:w="2694" w:type="dxa"/>
             <w:vAlign w:val="center"/>
           </w:tcPr>
           <w:p>
@@ -5939,7 +5919,7 @@
         </w:tc>
         <w:tc>
           <w:tcPr>
-            <w:tcW w:w="1825" w:type="dxa"/>
+            <w:tcW w:w="1842" w:type="dxa"/>
             <w:vAlign w:val="center"/>
           </w:tcPr>
           <w:p>
@@ -5957,7 +5937,7 @@
         </w:tc>
         <w:tc>
           <w:tcPr>
-            <w:tcW w:w="1126" w:type="dxa"/>
+            <w:tcW w:w="1118" w:type="dxa"/>
             <w:vAlign w:val="center"/>
           </w:tcPr>
           <w:p>
@@ -5975,15 +5955,9 @@
         </w:tc>
         <w:tc>
           <w:tcPr>
-            <w:tcW w:w="1350" w:type="dxa"/>
-          </w:tcPr>
-          <w:p>
-            <w:proofErr w:type="spellStart"/>
-            <w:r>
-              <w:t>Emmersson</w:t>
-            </w:r>
-            <w:proofErr w:type="spellEnd"/>
-          </w:p>
+            <w:tcW w:w="863" w:type="dxa"/>
+          </w:tcPr>
+          <w:p/>
         </w:tc>
       </w:tr>
     </w:tbl>
@@ -5994,7 +5968,7 @@
         <w:pStyle w:val="Ttulo1"/>
         <w:spacing w:line="360" w:lineRule="auto"/>
       </w:pPr>
-      <w:bookmarkStart w:id="5" w:name="_Toc193506535"/>
+      <w:bookmarkStart w:id="5" w:name="_Toc193535123"/>
       <w:r>
         <w:lastRenderedPageBreak/>
         <w:t>RESUMEN EJECUTIVO</w:t>
@@ -6585,7 +6559,7 @@
         <w:pStyle w:val="Ttulo1"/>
         <w:spacing w:line="360" w:lineRule="auto"/>
       </w:pPr>
-      <w:bookmarkStart w:id="6" w:name="_Toc193506536"/>
+      <w:bookmarkStart w:id="6" w:name="_Toc193535124"/>
       <w:r>
         <w:lastRenderedPageBreak/>
         <w:t>DIAGRAMAS UML</w:t>
@@ -6596,7 +6570,7 @@
       <w:pPr>
         <w:pStyle w:val="Ttulo2"/>
       </w:pPr>
-      <w:bookmarkStart w:id="7" w:name="_Toc193506537"/>
+      <w:bookmarkStart w:id="7" w:name="_Toc193535125"/>
       <w:r>
         <w:t>D</w:t>
       </w:r>
@@ -7232,6 +7206,12 @@
         </w:rPr>
         <w:t>Muchos repuestos son compatibles con un tipo de vehículo (Sedan, Microbús)</w:t>
       </w:r>
+      <w:r>
+        <w:rPr>
+          <w:lang w:val="es-SV"/>
+        </w:rPr>
+        <w:t>.</w:t>
+      </w:r>
     </w:p>
     <w:p>
       <w:pPr>
@@ -7324,7 +7304,7 @@
           <w:lang w:val="es-SV"/>
         </w:rPr>
       </w:pPr>
-      <w:bookmarkStart w:id="8" w:name="_Toc193506538"/>
+      <w:bookmarkStart w:id="8" w:name="_Toc193535126"/>
       <w:r>
         <w:rPr>
           <w:lang w:val="es-SV"/>
@@ -7347,7 +7327,7 @@
         </w:rPr>
         <w:t xml:space="preserve"> </w:t>
       </w:r>
-      <w:bookmarkStart w:id="9" w:name="_Toc193506539"/>
+      <w:bookmarkStart w:id="9" w:name="_Toc193535127"/>
       <w:r>
         <w:rPr>
           <w:lang w:val="es-SV"/>
@@ -7424,7 +7404,7 @@
         </w:rPr>
         <w:t xml:space="preserve"> </w:t>
       </w:r>
-      <w:bookmarkStart w:id="10" w:name="_Toc193506540"/>
+      <w:bookmarkStart w:id="10" w:name="_Toc193535128"/>
       <w:r>
         <w:rPr>
           <w:lang w:val="es-SV"/>
@@ -7502,7 +7482,7 @@
         <w:lastRenderedPageBreak/>
         <w:t xml:space="preserve"> </w:t>
       </w:r>
-      <w:bookmarkStart w:id="11" w:name="_Toc193506541"/>
+      <w:bookmarkStart w:id="11" w:name="_Toc193535129"/>
       <w:r>
         <w:rPr>
           <w:lang w:val="es-SV"/>
@@ -7573,7 +7553,7 @@
         </w:rPr>
         <w:t xml:space="preserve"> </w:t>
       </w:r>
-      <w:bookmarkStart w:id="12" w:name="_Toc193506542"/>
+      <w:bookmarkStart w:id="12" w:name="_Toc193535130"/>
       <w:r>
         <w:rPr>
           <w:lang w:val="es-SV"/>
@@ -7682,7 +7662,7 @@
         <w:lastRenderedPageBreak/>
         <w:t xml:space="preserve"> </w:t>
       </w:r>
-      <w:bookmarkStart w:id="13" w:name="_Toc193506543"/>
+      <w:bookmarkStart w:id="13" w:name="_Toc193535131"/>
       <w:r>
         <w:rPr>
           <w:lang w:val="es-SV"/>
@@ -7752,7 +7732,7 @@
         </w:rPr>
         <w:t xml:space="preserve"> </w:t>
       </w:r>
-      <w:bookmarkStart w:id="14" w:name="_Toc193506544"/>
+      <w:bookmarkStart w:id="14" w:name="_Toc193535132"/>
       <w:r>
         <w:rPr>
           <w:lang w:val="es-SV"/>
@@ -7823,7 +7803,7 @@
           <w:lang w:val="es-SV"/>
         </w:rPr>
       </w:pPr>
-      <w:bookmarkStart w:id="15" w:name="_Toc193506545"/>
+      <w:bookmarkStart w:id="15" w:name="_Toc193535133"/>
       <w:r>
         <w:rPr>
           <w:noProof/>
@@ -7976,7 +7956,7 @@
           <w:lang w:val="es-SV"/>
         </w:rPr>
       </w:pPr>
-      <w:bookmarkStart w:id="16" w:name="_Toc193506546"/>
+      <w:bookmarkStart w:id="16" w:name="_Toc193535134"/>
       <w:r>
         <w:rPr>
           <w:rFonts w:eastAsia="Arial MT"/>
@@ -8000,7 +7980,7 @@
         </w:rPr>
         <w:t xml:space="preserve"> </w:t>
       </w:r>
-      <w:bookmarkStart w:id="17" w:name="_Toc193506547"/>
+      <w:bookmarkStart w:id="17" w:name="_Toc193535135"/>
       <w:r>
         <w:rPr>
           <w:lang w:val="es-SV"/>
@@ -8753,7 +8733,7 @@
         </w:rPr>
         <w:t xml:space="preserve"> </w:t>
       </w:r>
-      <w:bookmarkStart w:id="18" w:name="_Toc193506548"/>
+      <w:bookmarkStart w:id="18" w:name="_Toc193535136"/>
       <w:r>
         <w:rPr>
           <w:lang w:val="es-SV"/>
@@ -9678,7 +9658,7 @@
         </w:rPr>
         <w:t xml:space="preserve"> </w:t>
       </w:r>
-      <w:bookmarkStart w:id="19" w:name="_Toc193506549"/>
+      <w:bookmarkStart w:id="19" w:name="_Toc193535137"/>
       <w:r>
         <w:rPr>
           <w:lang w:val="es-SV"/>
@@ -10429,7 +10409,7 @@
         </w:rPr>
         <w:t xml:space="preserve"> </w:t>
       </w:r>
-      <w:bookmarkStart w:id="20" w:name="_Toc193506550"/>
+      <w:bookmarkStart w:id="20" w:name="_Toc193535138"/>
       <w:r>
         <w:rPr>
           <w:lang w:val="es-SV"/>
@@ -11179,7 +11159,7 @@
         </w:rPr>
         <w:t xml:space="preserve"> </w:t>
       </w:r>
-      <w:bookmarkStart w:id="21" w:name="_Toc193506551"/>
+      <w:bookmarkStart w:id="21" w:name="_Toc193535139"/>
       <w:r>
         <w:rPr>
           <w:lang w:val="es-SV"/>
@@ -11823,7 +11803,7 @@
           <w:lang w:val="es-SV"/>
         </w:rPr>
       </w:pPr>
-      <w:bookmarkStart w:id="22" w:name="_Toc193506552"/>
+      <w:bookmarkStart w:id="22" w:name="_Toc193535140"/>
       <w:r>
         <w:rPr>
           <w:lang w:val="es-SV"/>
@@ -11846,7 +11826,7 @@
         </w:rPr>
         <w:t xml:space="preserve"> </w:t>
       </w:r>
-      <w:bookmarkStart w:id="23" w:name="_Toc193506553"/>
+      <w:bookmarkStart w:id="23" w:name="_Toc193535141"/>
       <w:r>
         <w:rPr>
           <w:lang w:val="es-SV"/>
@@ -12871,7 +12851,7 @@
         </w:rPr>
         <w:t xml:space="preserve"> </w:t>
       </w:r>
-      <w:bookmarkStart w:id="24" w:name="_Toc193506554"/>
+      <w:bookmarkStart w:id="24" w:name="_Toc193535142"/>
       <w:r>
         <w:rPr>
           <w:lang w:val="es-SV"/>
@@ -13788,7 +13768,7 @@
         </w:rPr>
         <w:t xml:space="preserve"> </w:t>
       </w:r>
-      <w:bookmarkStart w:id="25" w:name="_Toc193506555"/>
+      <w:bookmarkStart w:id="25" w:name="_Toc193535143"/>
       <w:r>
         <w:rPr>
           <w:lang w:val="es-SV"/>
@@ -14784,7 +14764,7 @@
         </w:rPr>
         <w:t xml:space="preserve"> </w:t>
       </w:r>
-      <w:bookmarkStart w:id="26" w:name="_Toc193506556"/>
+      <w:bookmarkStart w:id="26" w:name="_Toc193535144"/>
       <w:r>
         <w:rPr>
           <w:lang w:val="es-SV"/>
@@ -15780,7 +15760,7 @@
         </w:rPr>
         <w:t xml:space="preserve"> </w:t>
       </w:r>
-      <w:bookmarkStart w:id="27" w:name="_Toc193506557"/>
+      <w:bookmarkStart w:id="27" w:name="_Toc193535145"/>
       <w:r>
         <w:rPr>
           <w:lang w:val="es-SV"/>
@@ -16781,7 +16761,7 @@
         </w:rPr>
         <w:t xml:space="preserve"> </w:t>
       </w:r>
-      <w:bookmarkStart w:id="28" w:name="_Toc193506558"/>
+      <w:bookmarkStart w:id="28" w:name="_Toc193535146"/>
       <w:r>
         <w:rPr>
           <w:lang w:val="es-SV"/>
@@ -17771,7 +17751,7 @@
         </w:rPr>
         <w:t xml:space="preserve"> </w:t>
       </w:r>
-      <w:bookmarkStart w:id="29" w:name="_Toc193506559"/>
+      <w:bookmarkStart w:id="29" w:name="_Toc193535147"/>
       <w:r>
         <w:rPr>
           <w:lang w:val="es-SV"/>
@@ -18849,7 +18829,7 @@
           <w:lang w:val="es-SV"/>
         </w:rPr>
       </w:pPr>
-      <w:bookmarkStart w:id="30" w:name="_Toc193506560"/>
+      <w:bookmarkStart w:id="30" w:name="_Toc193535148"/>
       <w:r>
         <w:rPr>
           <w:lang w:val="es-SV"/>
@@ -18980,7 +18960,7 @@
           <w:lang w:val="es-SV"/>
         </w:rPr>
       </w:pPr>
-      <w:bookmarkStart w:id="31" w:name="_Toc193506561"/>
+      <w:bookmarkStart w:id="31" w:name="_Toc193535149"/>
       <w:r>
         <w:rPr>
           <w:lang w:val="es-SV"/>
@@ -19002,7 +18982,7 @@
         </w:rPr>
         <w:t xml:space="preserve"> </w:t>
       </w:r>
-      <w:bookmarkStart w:id="32" w:name="_Toc193506562"/>
+      <w:bookmarkStart w:id="32" w:name="_Toc193535150"/>
       <w:r>
         <w:rPr>
           <w:lang w:val="es-SV"/>
@@ -19038,14 +19018,13 @@
       </w:pPr>
       <w:r>
         <w:rPr>
-          <w:noProof/>
           <w:lang w:val="es-SV"/>
         </w:rPr>
         <w:drawing>
-          <wp:inline distT="0" distB="0" distL="0" distR="0" wp14:anchorId="2EA8FA2B" wp14:editId="473CAB75">
-            <wp:extent cx="5581650" cy="2823845"/>
-            <wp:effectExtent l="0" t="0" r="0" b="0"/>
-            <wp:docPr id="589385598" name="Imagen 1"/>
+          <wp:inline distT="0" distB="0" distL="0" distR="0" wp14:anchorId="197A8C14" wp14:editId="6E75F484">
+            <wp:extent cx="5581650" cy="2967355"/>
+            <wp:effectExtent l="0" t="0" r="0" b="4445"/>
+            <wp:docPr id="1042941453" name="Imagen 1"/>
             <wp:cNvGraphicFramePr>
               <a:graphicFrameLocks xmlns:a="http://schemas.openxmlformats.org/drawingml/2006/main" noChangeAspect="1"/>
             </wp:cNvGraphicFramePr>
@@ -19053,7 +19032,7 @@
               <a:graphicData uri="http://schemas.openxmlformats.org/drawingml/2006/picture">
                 <pic:pic xmlns:pic="http://schemas.openxmlformats.org/drawingml/2006/picture">
                   <pic:nvPicPr>
-                    <pic:cNvPr id="589385598" name=""/>
+                    <pic:cNvPr id="1042941453" name=""/>
                     <pic:cNvPicPr/>
                   </pic:nvPicPr>
                   <pic:blipFill>
@@ -19065,7 +19044,7 @@
                   <pic:spPr>
                     <a:xfrm>
                       <a:off x="0" y="0"/>
-                      <a:ext cx="5581650" cy="2823845"/>
+                      <a:ext cx="5581650" cy="2967355"/>
                     </a:xfrm>
                     <a:prstGeom prst="rect">
                       <a:avLst/>
@@ -19159,7 +19138,7 @@
         </w:rPr>
         <w:t xml:space="preserve"> </w:t>
       </w:r>
-      <w:bookmarkStart w:id="33" w:name="_Toc193506563"/>
+      <w:bookmarkStart w:id="33" w:name="_Toc193535151"/>
       <w:r>
         <w:rPr>
           <w:lang w:val="es-MX"/>
@@ -19278,7 +19257,7 @@
         <w:lastRenderedPageBreak/>
         <w:t xml:space="preserve"> </w:t>
       </w:r>
-      <w:bookmarkStart w:id="34" w:name="_Toc193506564"/>
+      <w:bookmarkStart w:id="34" w:name="_Toc193535152"/>
       <w:r>
         <w:rPr>
           <w:lang w:val="es-MX"/>
@@ -19397,7 +19376,7 @@
         <w:lastRenderedPageBreak/>
         <w:t xml:space="preserve"> </w:t>
       </w:r>
-      <w:bookmarkStart w:id="35" w:name="_Toc193506565"/>
+      <w:bookmarkStart w:id="35" w:name="_Toc193535153"/>
       <w:r>
         <w:rPr>
           <w:lang w:val="es-MX"/>
@@ -19509,7 +19488,7 @@
           <w:lang w:val="es-MX"/>
         </w:rPr>
       </w:pPr>
-      <w:bookmarkStart w:id="36" w:name="_Toc193506566"/>
+      <w:bookmarkStart w:id="36" w:name="_Toc193535154"/>
       <w:r>
         <w:rPr>
           <w:lang w:val="es-MX"/>
@@ -19630,7 +19609,7 @@
           <w:lang w:val="es-SV"/>
         </w:rPr>
       </w:pPr>
-      <w:bookmarkStart w:id="37" w:name="_Toc193506567"/>
+      <w:bookmarkStart w:id="37" w:name="_Toc193535155"/>
       <w:r>
         <w:rPr>
           <w:lang w:val="es-SV"/>
@@ -19778,7 +19757,7 @@
           <w:lang w:val="es-SV"/>
         </w:rPr>
       </w:pPr>
-      <w:bookmarkStart w:id="38" w:name="_Toc193506568"/>
+      <w:bookmarkStart w:id="38" w:name="_Toc193535156"/>
       <w:r>
         <w:rPr>
           <w:lang w:val="es-SV"/>
@@ -19947,7 +19926,7 @@
           <w:lang w:val="es-SV"/>
         </w:rPr>
       </w:pPr>
-      <w:bookmarkStart w:id="39" w:name="_Toc193506569"/>
+      <w:bookmarkStart w:id="39" w:name="_Toc193535157"/>
       <w:r>
         <w:rPr>
           <w:lang w:val="es-SV"/>
@@ -20151,7 +20130,7 @@
           <w:lang w:val="es-SV"/>
         </w:rPr>
       </w:pPr>
-      <w:bookmarkStart w:id="40" w:name="_Toc193506570"/>
+      <w:bookmarkStart w:id="40" w:name="_Toc193535158"/>
       <w:r>
         <w:rPr>
           <w:lang w:val="es-SV"/>
@@ -20313,7 +20292,7 @@
           <w:lang w:val="es-SV"/>
         </w:rPr>
       </w:pPr>
-      <w:bookmarkStart w:id="41" w:name="_Toc193506571"/>
+      <w:bookmarkStart w:id="41" w:name="_Toc193535159"/>
       <w:r>
         <w:rPr>
           <w:lang w:val="es-SV"/>
@@ -20331,6 +20310,61 @@
     </w:p>
     <w:p>
       <w:pPr>
+        <w:rPr>
+          <w:lang w:val="es-SV"/>
+        </w:rPr>
+      </w:pPr>
+      <w:r>
+        <w:rPr>
+          <w:noProof/>
+          <w:lang w:val="es-SV"/>
+        </w:rPr>
+        <w:drawing>
+          <wp:inline distT="0" distB="0" distL="0" distR="0" wp14:anchorId="7F00E0DF" wp14:editId="6DFB8BD4">
+            <wp:extent cx="5581650" cy="1507490"/>
+            <wp:effectExtent l="0" t="0" r="0" b="0"/>
+            <wp:docPr id="704237545" name="Imagen 1"/>
+            <wp:cNvGraphicFramePr>
+              <a:graphicFrameLocks xmlns:a="http://schemas.openxmlformats.org/drawingml/2006/main" noChangeAspect="1"/>
+            </wp:cNvGraphicFramePr>
+            <a:graphic xmlns:a="http://schemas.openxmlformats.org/drawingml/2006/main">
+              <a:graphicData uri="http://schemas.openxmlformats.org/drawingml/2006/picture">
+                <pic:pic xmlns:pic="http://schemas.openxmlformats.org/drawingml/2006/picture">
+                  <pic:nvPicPr>
+                    <pic:cNvPr id="704237545" name=""/>
+                    <pic:cNvPicPr/>
+                  </pic:nvPicPr>
+                  <pic:blipFill>
+                    <a:blip r:embed="rId44"/>
+                    <a:stretch>
+                      <a:fillRect/>
+                    </a:stretch>
+                  </pic:blipFill>
+                  <pic:spPr>
+                    <a:xfrm>
+                      <a:off x="0" y="0"/>
+                      <a:ext cx="5581650" cy="1507490"/>
+                    </a:xfrm>
+                    <a:prstGeom prst="rect">
+                      <a:avLst/>
+                    </a:prstGeom>
+                  </pic:spPr>
+                </pic:pic>
+              </a:graphicData>
+            </a:graphic>
+          </wp:inline>
+        </w:drawing>
+      </w:r>
+    </w:p>
+    <w:p>
+      <w:pPr>
+        <w:rPr>
+          <w:lang w:val="es-SV"/>
+        </w:rPr>
+      </w:pPr>
+    </w:p>
+    <w:p>
+      <w:pPr>
         <w:spacing w:line="360" w:lineRule="auto"/>
         <w:rPr>
           <w:lang w:val="es-SV"/>
@@ -20350,7 +20384,7 @@
         </w:rPr>
         <w:t xml:space="preserve">: </w:t>
       </w:r>
-      <w:hyperlink r:id="rId44" w:history="1">
+      <w:hyperlink r:id="rId45" w:history="1">
         <w:r>
           <w:rPr>
             <w:rStyle w:val="Hipervnculo"/>
